--- a/trunk/doc/Developer handbook for NAS4FREE.docx
+++ b/trunk/doc/Developer handbook for NAS4FREE.docx
@@ -1281,43 +1281,32 @@
       <w:r>
         <w:t>/local/nas4free</w:t>
       </w:r>
-      <w:bookmarkStart w:id="0" w:name="_GoBack"/>
-      <w:bookmarkEnd w:id="0"/>
     </w:p>
     <w:p>
       <w:pPr>
-        <w:rPr>
-          <w:rFonts w:ascii="Courier New" w:hAnsi="Courier New" w:cs="Courier New"/>
-          <w:sz w:val="20"/>
-          <w:szCs w:val="20"/>
-          <w:lang w:val="en-GB"/>
-        </w:rPr>
-      </w:pPr>
-      <w:proofErr w:type="spellStart"/>
-      <w:r>
         <w:rPr>
           <w:rStyle w:val="HTMLCode"/>
           <w:rFonts w:eastAsia="Calibri"/>
           <w:lang w:val="en-GB"/>
         </w:rPr>
-        <w:t>svn</w:t>
-      </w:r>
-      <w:proofErr w:type="spellEnd"/>
+      </w:pPr>
+      <w:proofErr w:type="spellStart"/>
       <w:r>
         <w:rPr>
           <w:rStyle w:val="HTMLCode"/>
           <w:rFonts w:eastAsia="Calibri"/>
           <w:lang w:val="en-GB"/>
         </w:rPr>
-        <w:t xml:space="preserve"> co https://</w:t>
-      </w:r>
+        <w:t>svn</w:t>
+      </w:r>
+      <w:proofErr w:type="spellEnd"/>
       <w:r>
         <w:rPr>
           <w:rStyle w:val="HTMLCode"/>
           <w:rFonts w:eastAsia="Calibri"/>
           <w:lang w:val="en-GB"/>
         </w:rPr>
-        <w:t>nas4free</w:t>
+        <w:t xml:space="preserve"> co </w:t>
       </w:r>
       <w:r>
         <w:rPr>
@@ -1325,7 +1314,7 @@
           <w:rFonts w:eastAsia="Calibri"/>
           <w:lang w:val="en-GB"/>
         </w:rPr>
-        <w:t>.svn</w:t>
+        <w:t>http://svn.code.sf.net/p/nas4free/code/trunk</w:t>
       </w:r>
       <w:r>
         <w:rPr>
@@ -1333,26 +1322,102 @@
           <w:rFonts w:eastAsia="Calibri"/>
           <w:lang w:val="en-GB"/>
         </w:rPr>
-        <w:t>.sourceforge.net/svnroot/nas4free/trunk/</w:t>
-      </w:r>
+        <w:t xml:space="preserve"> </w:t>
+      </w:r>
+      <w:proofErr w:type="spellStart"/>
       <w:r>
         <w:rPr>
           <w:rStyle w:val="HTMLCode"/>
           <w:rFonts w:eastAsia="Calibri"/>
           <w:lang w:val="en-GB"/>
         </w:rPr>
-        <w:t xml:space="preserve"> </w:t>
-      </w:r>
-      <w:proofErr w:type="spellStart"/>
-      <w:r>
+        <w:t>svn</w:t>
+      </w:r>
+      <w:proofErr w:type="spellEnd"/>
+    </w:p>
+    <w:p>
+      <w:pPr>
+        <w:pStyle w:val="Geenafstand"/>
         <w:rPr>
           <w:rStyle w:val="HTMLCode"/>
           <w:rFonts w:eastAsia="Calibri"/>
           <w:lang w:val="en-GB"/>
         </w:rPr>
+      </w:pPr>
+      <w:r>
+        <w:rPr>
+          <w:rStyle w:val="HTMLCode"/>
+          <w:rFonts w:eastAsia="Calibri"/>
+          <w:lang w:val="en-GB"/>
+        </w:rPr>
+        <w:t>(</w:t>
+      </w:r>
+      <w:bookmarkStart w:id="0" w:name="_GoBack"/>
+      <w:bookmarkEnd w:id="0"/>
+      <w:r>
+        <w:rPr>
+          <w:rStyle w:val="HTMLCode"/>
+          <w:rFonts w:eastAsia="Calibri"/>
+          <w:lang w:val="en-GB"/>
+        </w:rPr>
+        <w:t xml:space="preserve">Developers should use </w:t>
+      </w:r>
+      <w:hyperlink r:id="rId10" w:history="1">
+        <w:r>
+          <w:rPr>
+            <w:rStyle w:val="Hyperlink"/>
+            <w:rFonts w:ascii="Courier New" w:hAnsi="Courier New" w:cs="Courier New"/>
+            <w:sz w:val="20"/>
+            <w:szCs w:val="20"/>
+            <w:lang w:val="en-GB"/>
+          </w:rPr>
+          <w:t>https://svn.code.sf.net/p/nas4free/code/trunk</w:t>
+        </w:r>
+      </w:hyperlink>
+    </w:p>
+    <w:p>
+      <w:pPr>
+        <w:pStyle w:val="Geenafstand"/>
+        <w:rPr>
+          <w:rStyle w:val="HTMLCode"/>
+          <w:rFonts w:eastAsia="Calibri"/>
+          <w:lang w:val="en-GB"/>
+        </w:rPr>
+      </w:pPr>
+      <w:r>
+        <w:rPr>
+          <w:rStyle w:val="HTMLCode"/>
+          <w:rFonts w:eastAsia="Calibri"/>
+          <w:lang w:val="en-GB"/>
+        </w:rPr>
+        <w:t xml:space="preserve">If they wants to upload to </w:t>
+      </w:r>
+      <w:proofErr w:type="spellStart"/>
+      <w:r>
+        <w:rPr>
+          <w:rStyle w:val="HTMLCode"/>
+          <w:rFonts w:eastAsia="Calibri"/>
+          <w:lang w:val="en-GB"/>
+        </w:rPr>
         <w:t>svn</w:t>
       </w:r>
       <w:proofErr w:type="spellEnd"/>
+      <w:r>
+        <w:rPr>
+          <w:rStyle w:val="HTMLCode"/>
+          <w:rFonts w:eastAsia="Calibri"/>
+          <w:lang w:val="en-GB"/>
+        </w:rPr>
+        <w:t>)</w:t>
+      </w:r>
+    </w:p>
+    <w:p>
+      <w:pPr>
+        <w:pStyle w:val="Geenafstand"/>
+        <w:rPr>
+          <w:lang w:val="en-GB"/>
+        </w:rPr>
+      </w:pPr>
     </w:p>
     <w:p>
       <w:r>
@@ -1423,6 +1488,7 @@
         <w:br/>
       </w:r>
       <w:r>
+        <w:lastRenderedPageBreak/>
         <w:br/>
         <w:t xml:space="preserve">The following BUILD ENVIROMENT menu should come up and </w:t>
       </w:r>
@@ -1440,9 +1506,6 @@
       </w:r>
       <w:r>
         <w:br/>
-      </w:r>
-      <w:r>
-        <w:lastRenderedPageBreak/>
         <w:t>1 - Update the sources to CURRENT</w:t>
       </w:r>
       <w:r>
@@ -1737,7 +1800,6 @@
     <w:p/>
     <w:p>
       <w:r>
-        <w:lastRenderedPageBreak/>
         <w:t>5. Making the translation template</w:t>
       </w:r>
       <w:r>
